--- a/PERSONAL LOAN VIDEO.docx
+++ b/PERSONAL LOAN VIDEO.docx
@@ -2,32 +2,93 @@
 <file path=word/document.xml><?xml version="1.0" encoding="utf-8"?>
 <w:document xmlns:wpc="http://schemas.microsoft.com/office/word/2010/wordprocessingCanvas" xmlns:mc="http://schemas.openxmlformats.org/markup-compatibility/2006" xmlns:o="urn:schemas-microsoft-com:office:office" xmlns:r="http://schemas.openxmlformats.org/officeDocument/2006/relationships" xmlns:m="http://schemas.openxmlformats.org/officeDocument/2006/math" xmlns:v="urn:schemas-microsoft-com:vml" xmlns:wp14="http://schemas.microsoft.com/office/word/2010/wordprocessingDrawing" xmlns:wp="http://schemas.openxmlformats.org/drawingml/2006/wordprocessingDrawing" xmlns:w="http://schemas.openxmlformats.org/wordprocessingml/2006/main" xmlns:w14="http://schemas.microsoft.com/office/word/2010/wordml" xmlns:w10="urn:schemas-microsoft-com:office:word" xmlns:w15="http://schemas.microsoft.com/office/word/2012/wordml" xmlns:wpg="http://schemas.microsoft.com/office/word/2010/wordprocessingGroup" xmlns:wpi="http://schemas.microsoft.com/office/word/2010/wordprocessingInk" xmlns:wne="http://schemas.microsoft.com/office/word/2006/wordml" xmlns:wps="http://schemas.microsoft.com/office/word/2010/wordprocessingShape" xmlns:wpsCustomData="http://www.wps.cn/officeDocument/2013/wpsCustomData" mc:Ignorable="w14 w15 wp14">
   <w:body>
+    <w:p/>
+    <w:p/>
+    <w:p/>
+    <w:p/>
     <w:p>
       <w:pPr>
         <w:rPr>
-          <w:sz w:val="56"/>
-          <w:szCs w:val="56"/>
+          <w:rFonts w:hint="default"/>
         </w:rPr>
       </w:pPr>
-      <w:r>
-        <w:rPr>
-          <w:rFonts w:hint="default"/>
-          <w:sz w:val="56"/>
-          <w:szCs w:val="56"/>
-        </w:rPr>
-        <w:t>https://youtu.be/cWqxDzC2uaw</w:t>
-      </w:r>
     </w:p>
     <w:p>
       <w:pPr>
         <w:rPr>
-          <w:sz w:val="56"/>
-          <w:szCs w:val="56"/>
+          <w:rFonts w:hint="default"/>
+        </w:rPr>
+      </w:pPr>
+    </w:p>
+    <w:p>
+      <w:pPr>
+        <w:rPr>
+          <w:rFonts w:hint="default"/>
+        </w:rPr>
+      </w:pPr>
+    </w:p>
+    <w:p>
+      <w:pPr>
+        <w:rPr>
+          <w:rFonts w:hint="default"/>
+        </w:rPr>
+      </w:pPr>
+    </w:p>
+    <w:p>
+      <w:pPr>
+        <w:rPr>
+          <w:rFonts w:hint="default"/>
+        </w:rPr>
+      </w:pPr>
+    </w:p>
+    <w:p>
+      <w:pPr>
+        <w:rPr>
+          <w:rFonts w:hint="default"/>
+        </w:rPr>
+      </w:pPr>
+    </w:p>
+    <w:p>
+      <w:pPr>
+        <w:rPr>
+          <w:rFonts w:hint="default"/>
         </w:rPr>
       </w:pPr>
       <w:bookmarkStart w:id="0" w:name="_GoBack"/>
       <w:bookmarkEnd w:id="0"/>
+      <w:r>
+        <w:rPr>
+          <w:rFonts w:hint="default"/>
+        </w:rPr>
+        <w:fldChar w:fldCharType="begin"/>
+      </w:r>
+      <w:r>
+        <w:rPr>
+          <w:rFonts w:hint="default"/>
+        </w:rPr>
+        <w:instrText xml:space="preserve"> HYPERLINK "https://youtu.be/TfOBznyg4gQ" </w:instrText>
+      </w:r>
+      <w:r>
+        <w:rPr>
+          <w:rFonts w:hint="default"/>
+        </w:rPr>
+        <w:fldChar w:fldCharType="separate"/>
+      </w:r>
+      <w:r>
+        <w:rPr>
+          <w:rStyle w:val="51"/>
+          <w:rFonts w:hint="default"/>
+        </w:rPr>
+        <w:t>https://youtu.be/TfOBznyg4gQ</w:t>
+      </w:r>
+      <w:r>
+        <w:rPr>
+          <w:rFonts w:hint="default"/>
+        </w:rPr>
+        <w:fldChar w:fldCharType="end"/>
+      </w:r>
     </w:p>
+    <w:p/>
     <w:sectPr>
       <w:pgSz w:w="11906" w:h="16838"/>
       <w:pgMar w:top="1440" w:right="1800" w:bottom="1440" w:left="1800" w:header="720" w:footer="720" w:gutter="0"/>
@@ -292,12 +353,12 @@
     <w:lsdException w:qFormat="1" w:unhideWhenUsed="0" w:uiPriority="0" w:semiHidden="0" w:name="index 1"/>
     <w:lsdException w:qFormat="1" w:unhideWhenUsed="0" w:uiPriority="0" w:semiHidden="0" w:name="index 2"/>
     <w:lsdException w:qFormat="1" w:unhideWhenUsed="0" w:uiPriority="0" w:semiHidden="0" w:name="index 3"/>
-    <w:lsdException w:qFormat="1" w:unhideWhenUsed="0" w:uiPriority="0" w:semiHidden="0" w:name="index 4"/>
+    <w:lsdException w:unhideWhenUsed="0" w:uiPriority="0" w:semiHidden="0" w:name="index 4"/>
     <w:lsdException w:qFormat="1" w:unhideWhenUsed="0" w:uiPriority="0" w:semiHidden="0" w:name="index 5"/>
-    <w:lsdException w:qFormat="1" w:unhideWhenUsed="0" w:uiPriority="0" w:semiHidden="0" w:name="index 6"/>
+    <w:lsdException w:unhideWhenUsed="0" w:uiPriority="0" w:semiHidden="0" w:name="index 6"/>
     <w:lsdException w:qFormat="1" w:unhideWhenUsed="0" w:uiPriority="0" w:semiHidden="0" w:name="index 7"/>
-    <w:lsdException w:qFormat="1" w:unhideWhenUsed="0" w:uiPriority="0" w:semiHidden="0" w:name="index 8"/>
-    <w:lsdException w:qFormat="1" w:unhideWhenUsed="0" w:uiPriority="0" w:semiHidden="0" w:name="index 9"/>
+    <w:lsdException w:unhideWhenUsed="0" w:uiPriority="0" w:semiHidden="0" w:name="index 8"/>
+    <w:lsdException w:unhideWhenUsed="0" w:uiPriority="0" w:semiHidden="0" w:name="index 9"/>
     <w:lsdException w:qFormat="1" w:unhideWhenUsed="0" w:uiPriority="0" w:semiHidden="0" w:name="toc 1"/>
     <w:lsdException w:qFormat="1" w:unhideWhenUsed="0" w:uiPriority="0" w:semiHidden="0" w:name="toc 2"/>
     <w:lsdException w:qFormat="1" w:unhideWhenUsed="0" w:uiPriority="0" w:semiHidden="0" w:name="toc 3"/>
@@ -307,12 +368,12 @@
     <w:lsdException w:qFormat="1" w:unhideWhenUsed="0" w:uiPriority="0" w:semiHidden="0" w:name="toc 7"/>
     <w:lsdException w:qFormat="1" w:unhideWhenUsed="0" w:uiPriority="0" w:semiHidden="0" w:name="toc 8"/>
     <w:lsdException w:qFormat="1" w:unhideWhenUsed="0" w:uiPriority="0" w:semiHidden="0" w:name="toc 9"/>
-    <w:lsdException w:qFormat="1" w:unhideWhenUsed="0" w:uiPriority="0" w:semiHidden="0" w:name="Normal Indent"/>
+    <w:lsdException w:unhideWhenUsed="0" w:uiPriority="0" w:semiHidden="0" w:name="Normal Indent"/>
     <w:lsdException w:qFormat="1" w:unhideWhenUsed="0" w:uiPriority="0" w:semiHidden="0" w:name="footnote text"/>
-    <w:lsdException w:unhideWhenUsed="0" w:uiPriority="0" w:semiHidden="0" w:name="annotation text"/>
+    <w:lsdException w:qFormat="1" w:unhideWhenUsed="0" w:uiPriority="0" w:semiHidden="0" w:name="annotation text"/>
     <w:lsdException w:qFormat="1" w:unhideWhenUsed="0" w:uiPriority="0" w:semiHidden="0" w:name="header"/>
     <w:lsdException w:qFormat="1" w:unhideWhenUsed="0" w:uiPriority="0" w:semiHidden="0" w:name="footer"/>
-    <w:lsdException w:qFormat="1" w:unhideWhenUsed="0" w:uiPriority="0" w:semiHidden="0" w:name="index heading"/>
+    <w:lsdException w:unhideWhenUsed="0" w:uiPriority="0" w:semiHidden="0" w:name="index heading"/>
     <w:lsdException w:qFormat="1" w:uiPriority="0" w:name="caption"/>
     <w:lsdException w:qFormat="1" w:unhideWhenUsed="0" w:uiPriority="0" w:semiHidden="0" w:name="table of figures"/>
     <w:lsdException w:qFormat="1" w:unhideWhenUsed="0" w:uiPriority="0" w:semiHidden="0" w:name="envelope address"/>
@@ -321,12 +382,12 @@
     <w:lsdException w:qFormat="1" w:unhideWhenUsed="0" w:uiPriority="0" w:semiHidden="0" w:name="annotation reference"/>
     <w:lsdException w:qFormat="1" w:unhideWhenUsed="0" w:uiPriority="0" w:semiHidden="0" w:name="line number"/>
     <w:lsdException w:qFormat="1" w:unhideWhenUsed="0" w:uiPriority="0" w:semiHidden="0" w:name="page number"/>
-    <w:lsdException w:qFormat="1" w:unhideWhenUsed="0" w:uiPriority="0" w:semiHidden="0" w:name="endnote reference"/>
+    <w:lsdException w:unhideWhenUsed="0" w:uiPriority="0" w:semiHidden="0" w:name="endnote reference"/>
     <w:lsdException w:qFormat="1" w:unhideWhenUsed="0" w:uiPriority="0" w:semiHidden="0" w:name="endnote text"/>
     <w:lsdException w:qFormat="1" w:unhideWhenUsed="0" w:uiPriority="0" w:semiHidden="0" w:name="table of authorities"/>
     <w:lsdException w:qFormat="1" w:unhideWhenUsed="0" w:uiPriority="0" w:semiHidden="0" w:name="macro"/>
     <w:lsdException w:qFormat="1" w:unhideWhenUsed="0" w:uiPriority="0" w:semiHidden="0" w:name="toa heading"/>
-    <w:lsdException w:qFormat="1" w:unhideWhenUsed="0" w:uiPriority="0" w:semiHidden="0" w:name="List"/>
+    <w:lsdException w:unhideWhenUsed="0" w:uiPriority="0" w:semiHidden="0" w:name="List"/>
     <w:lsdException w:qFormat="1" w:unhideWhenUsed="0" w:uiPriority="0" w:semiHidden="0" w:name="List Bullet"/>
     <w:lsdException w:qFormat="1" w:unhideWhenUsed="0" w:uiPriority="0" w:semiHidden="0" w:name="List Number"/>
     <w:lsdException w:qFormat="1" w:unhideWhenUsed="0" w:uiPriority="0" w:semiHidden="0" w:name="List 2"/>
@@ -336,13 +397,13 @@
     <w:lsdException w:qFormat="1" w:unhideWhenUsed="0" w:uiPriority="0" w:semiHidden="0" w:name="List Bullet 2"/>
     <w:lsdException w:qFormat="1" w:unhideWhenUsed="0" w:uiPriority="0" w:semiHidden="0" w:name="List Bullet 3"/>
     <w:lsdException w:qFormat="1" w:unhideWhenUsed="0" w:uiPriority="0" w:semiHidden="0" w:name="List Bullet 4"/>
-    <w:lsdException w:qFormat="1" w:unhideWhenUsed="0" w:uiPriority="0" w:semiHidden="0" w:name="List Bullet 5"/>
+    <w:lsdException w:unhideWhenUsed="0" w:uiPriority="0" w:semiHidden="0" w:name="List Bullet 5"/>
     <w:lsdException w:qFormat="1" w:unhideWhenUsed="0" w:uiPriority="0" w:semiHidden="0" w:name="List Number 2"/>
     <w:lsdException w:qFormat="1" w:unhideWhenUsed="0" w:uiPriority="0" w:semiHidden="0" w:name="List Number 3"/>
     <w:lsdException w:qFormat="1" w:unhideWhenUsed="0" w:uiPriority="0" w:semiHidden="0" w:name="List Number 4"/>
     <w:lsdException w:qFormat="1" w:unhideWhenUsed="0" w:uiPriority="0" w:semiHidden="0" w:name="List Number 5"/>
     <w:lsdException w:qFormat="1" w:unhideWhenUsed="0" w:uiPriority="0" w:semiHidden="0" w:name="Title"/>
-    <w:lsdException w:qFormat="1" w:unhideWhenUsed="0" w:uiPriority="0" w:semiHidden="0" w:name="Closing"/>
+    <w:lsdException w:unhideWhenUsed="0" w:uiPriority="0" w:semiHidden="0" w:name="Closing"/>
     <w:lsdException w:qFormat="1" w:unhideWhenUsed="0" w:uiPriority="0" w:semiHidden="0" w:name="Signature"/>
     <w:lsdException w:qFormat="1" w:unhideWhenUsed="0" w:uiPriority="0" w:name="Default Paragraph Font"/>
     <w:lsdException w:qFormat="1" w:unhideWhenUsed="0" w:uiPriority="0" w:semiHidden="0" w:name="Body Text"/>
@@ -356,29 +417,29 @@
     <w:lsdException w:qFormat="1" w:unhideWhenUsed="0" w:uiPriority="0" w:semiHidden="0" w:name="Subtitle"/>
     <w:lsdException w:qFormat="1" w:unhideWhenUsed="0" w:uiPriority="0" w:semiHidden="0" w:name="Salutation"/>
     <w:lsdException w:unhideWhenUsed="0" w:uiPriority="0" w:semiHidden="0" w:name="Date"/>
-    <w:lsdException w:qFormat="1" w:unhideWhenUsed="0" w:uiPriority="0" w:semiHidden="0" w:name="Body Text First Indent"/>
+    <w:lsdException w:unhideWhenUsed="0" w:uiPriority="0" w:semiHidden="0" w:name="Body Text First Indent"/>
     <w:lsdException w:qFormat="1" w:unhideWhenUsed="0" w:uiPriority="0" w:semiHidden="0" w:name="Body Text First Indent 2"/>
     <w:lsdException w:qFormat="1" w:unhideWhenUsed="0" w:uiPriority="0" w:semiHidden="0" w:name="Note Heading"/>
     <w:lsdException w:qFormat="1" w:unhideWhenUsed="0" w:uiPriority="0" w:semiHidden="0" w:name="Body Text 2"/>
     <w:lsdException w:unhideWhenUsed="0" w:uiPriority="0" w:semiHidden="0" w:name="Body Text 3"/>
     <w:lsdException w:qFormat="1" w:unhideWhenUsed="0" w:uiPriority="0" w:semiHidden="0" w:name="Body Text Indent 2"/>
-    <w:lsdException w:qFormat="1" w:unhideWhenUsed="0" w:uiPriority="0" w:semiHidden="0" w:name="Body Text Indent 3"/>
+    <w:lsdException w:unhideWhenUsed="0" w:uiPriority="0" w:semiHidden="0" w:name="Body Text Indent 3"/>
     <w:lsdException w:qFormat="1" w:unhideWhenUsed="0" w:uiPriority="0" w:semiHidden="0" w:name="Block Text"/>
     <w:lsdException w:qFormat="1" w:unhideWhenUsed="0" w:uiPriority="0" w:semiHidden="0" w:name="Hyperlink"/>
-    <w:lsdException w:qFormat="1" w:unhideWhenUsed="0" w:uiPriority="0" w:semiHidden="0" w:name="FollowedHyperlink"/>
+    <w:lsdException w:unhideWhenUsed="0" w:uiPriority="0" w:semiHidden="0" w:name="FollowedHyperlink"/>
     <w:lsdException w:qFormat="1" w:unhideWhenUsed="0" w:uiPriority="0" w:semiHidden="0" w:name="Strong"/>
     <w:lsdException w:qFormat="1" w:unhideWhenUsed="0" w:uiPriority="0" w:semiHidden="0" w:name="Emphasis"/>
     <w:lsdException w:qFormat="1" w:unhideWhenUsed="0" w:uiPriority="0" w:semiHidden="0" w:name="Document Map"/>
-    <w:lsdException w:qFormat="1" w:unhideWhenUsed="0" w:uiPriority="0" w:semiHidden="0" w:name="Plain Text"/>
-    <w:lsdException w:unhideWhenUsed="0" w:uiPriority="0" w:semiHidden="0" w:name="E-mail Signature"/>
-    <w:lsdException w:qFormat="1" w:unhideWhenUsed="0" w:uiPriority="0" w:semiHidden="0" w:name="Normal (Web)"/>
+    <w:lsdException w:unhideWhenUsed="0" w:uiPriority="0" w:semiHidden="0" w:name="Plain Text"/>
+    <w:lsdException w:qFormat="1" w:unhideWhenUsed="0" w:uiPriority="0" w:semiHidden="0" w:name="E-mail Signature"/>
+    <w:lsdException w:unhideWhenUsed="0" w:uiPriority="0" w:semiHidden="0" w:name="Normal (Web)"/>
     <w:lsdException w:qFormat="1" w:unhideWhenUsed="0" w:uiPriority="0" w:semiHidden="0" w:name="HTML Acronym"/>
     <w:lsdException w:qFormat="1" w:unhideWhenUsed="0" w:uiPriority="0" w:semiHidden="0" w:name="HTML Address"/>
     <w:lsdException w:qFormat="1" w:unhideWhenUsed="0" w:uiPriority="0" w:semiHidden="0" w:name="HTML Cite"/>
     <w:lsdException w:qFormat="1" w:unhideWhenUsed="0" w:uiPriority="0" w:semiHidden="0" w:name="HTML Code"/>
     <w:lsdException w:qFormat="1" w:unhideWhenUsed="0" w:uiPriority="0" w:semiHidden="0" w:name="HTML Definition"/>
     <w:lsdException w:qFormat="1" w:unhideWhenUsed="0" w:uiPriority="0" w:semiHidden="0" w:name="HTML Keyboard"/>
-    <w:lsdException w:qFormat="1" w:unhideWhenUsed="0" w:uiPriority="0" w:semiHidden="0" w:name="HTML Preformatted"/>
+    <w:lsdException w:unhideWhenUsed="0" w:uiPriority="0" w:semiHidden="0" w:name="HTML Preformatted"/>
     <w:lsdException w:qFormat="1" w:unhideWhenUsed="0" w:uiPriority="0" w:semiHidden="0" w:name="HTML Sample"/>
     <w:lsdException w:qFormat="1" w:unhideWhenUsed="0" w:uiPriority="0" w:semiHidden="0" w:name="HTML Typewriter"/>
     <w:lsdException w:qFormat="1" w:unhideWhenUsed="0" w:uiPriority="0" w:semiHidden="0" w:name="HTML Variable"/>
@@ -426,7 +487,7 @@
     <w:lsdException w:qFormat="1" w:unhideWhenUsed="0" w:uiPriority="0" w:semiHidden="0" w:name="Table Web 1"/>
     <w:lsdException w:qFormat="1" w:unhideWhenUsed="0" w:uiPriority="0" w:semiHidden="0" w:name="Table Web 2"/>
     <w:lsdException w:qFormat="1" w:unhideWhenUsed="0" w:uiPriority="0" w:semiHidden="0" w:name="Table Web 3"/>
-    <w:lsdException w:qFormat="1" w:unhideWhenUsed="0" w:uiPriority="0" w:semiHidden="0" w:name="Balloon Text"/>
+    <w:lsdException w:unhideWhenUsed="0" w:uiPriority="0" w:semiHidden="0" w:name="Balloon Text"/>
     <w:lsdException w:qFormat="1" w:unhideWhenUsed="0" w:uiPriority="0" w:semiHidden="0" w:name="Table Grid"/>
     <w:lsdException w:qFormat="1" w:unhideWhenUsed="0" w:uiPriority="0" w:semiHidden="0" w:name="Table Theme"/>
     <w:lsdException w:qFormat="1" w:unhideWhenUsed="0" w:uiPriority="60" w:semiHidden="0" w:name="Light Shading"/>
@@ -437,12 +498,12 @@
     <w:lsdException w:qFormat="1" w:unhideWhenUsed="0" w:uiPriority="65" w:semiHidden="0" w:name="Medium List 1"/>
     <w:lsdException w:qFormat="1" w:unhideWhenUsed="0" w:uiPriority="66" w:semiHidden="0" w:name="Medium List 2"/>
     <w:lsdException w:qFormat="1" w:unhideWhenUsed="0" w:uiPriority="67" w:semiHidden="0" w:name="Medium Grid 1"/>
-    <w:lsdException w:qFormat="1" w:unhideWhenUsed="0" w:uiPriority="68" w:semiHidden="0" w:name="Medium Grid 2"/>
-    <w:lsdException w:qFormat="1" w:unhideWhenUsed="0" w:uiPriority="69" w:semiHidden="0" w:name="Medium Grid 3"/>
-    <w:lsdException w:qFormat="1" w:unhideWhenUsed="0" w:uiPriority="70" w:semiHidden="0" w:name="Dark List"/>
-    <w:lsdException w:qFormat="1" w:unhideWhenUsed="0" w:uiPriority="71" w:semiHidden="0" w:name="Colorful Shading"/>
-    <w:lsdException w:qFormat="1" w:unhideWhenUsed="0" w:uiPriority="72" w:semiHidden="0" w:name="Colorful List"/>
-    <w:lsdException w:qFormat="1" w:unhideWhenUsed="0" w:uiPriority="73" w:semiHidden="0" w:name="Colorful Grid"/>
+    <w:lsdException w:unhideWhenUsed="0" w:uiPriority="68" w:semiHidden="0" w:name="Medium Grid 2"/>
+    <w:lsdException w:unhideWhenUsed="0" w:uiPriority="69" w:semiHidden="0" w:name="Medium Grid 3"/>
+    <w:lsdException w:unhideWhenUsed="0" w:uiPriority="70" w:semiHidden="0" w:name="Dark List"/>
+    <w:lsdException w:unhideWhenUsed="0" w:uiPriority="71" w:semiHidden="0" w:name="Colorful Shading"/>
+    <w:lsdException w:unhideWhenUsed="0" w:uiPriority="72" w:semiHidden="0" w:name="Colorful List"/>
+    <w:lsdException w:unhideWhenUsed="0" w:uiPriority="73" w:semiHidden="0" w:name="Colorful Grid"/>
     <w:lsdException w:qFormat="1" w:unhideWhenUsed="0" w:uiPriority="60" w:semiHidden="0" w:name="Light Shading Accent 1"/>
     <w:lsdException w:qFormat="1" w:unhideWhenUsed="0" w:uiPriority="61" w:semiHidden="0" w:name="Light List Accent 1"/>
     <w:lsdException w:qFormat="1" w:unhideWhenUsed="0" w:uiPriority="62" w:semiHidden="0" w:name="Light Grid Accent 1"/>
@@ -451,12 +512,12 @@
     <w:lsdException w:qFormat="1" w:unhideWhenUsed="0" w:uiPriority="65" w:semiHidden="0" w:name="Medium List 1 Accent 1"/>
     <w:lsdException w:qFormat="1" w:unhideWhenUsed="0" w:uiPriority="66" w:semiHidden="0" w:name="Medium List 2 Accent 1"/>
     <w:lsdException w:qFormat="1" w:unhideWhenUsed="0" w:uiPriority="67" w:semiHidden="0" w:name="Medium Grid 1 Accent 1"/>
-    <w:lsdException w:qFormat="1" w:unhideWhenUsed="0" w:uiPriority="68" w:semiHidden="0" w:name="Medium Grid 2 Accent 1"/>
-    <w:lsdException w:qFormat="1" w:unhideWhenUsed="0" w:uiPriority="69" w:semiHidden="0" w:name="Medium Grid 3 Accent 1"/>
-    <w:lsdException w:qFormat="1" w:unhideWhenUsed="0" w:uiPriority="70" w:semiHidden="0" w:name="Dark List Accent 1"/>
-    <w:lsdException w:qFormat="1" w:unhideWhenUsed="0" w:uiPriority="71" w:semiHidden="0" w:name="Colorful Shading Accent 1"/>
-    <w:lsdException w:qFormat="1" w:unhideWhenUsed="0" w:uiPriority="72" w:semiHidden="0" w:name="Colorful List Accent 1"/>
-    <w:lsdException w:qFormat="1" w:unhideWhenUsed="0" w:uiPriority="73" w:semiHidden="0" w:name="Colorful Grid Accent 1"/>
+    <w:lsdException w:unhideWhenUsed="0" w:uiPriority="68" w:semiHidden="0" w:name="Medium Grid 2 Accent 1"/>
+    <w:lsdException w:unhideWhenUsed="0" w:uiPriority="69" w:semiHidden="0" w:name="Medium Grid 3 Accent 1"/>
+    <w:lsdException w:unhideWhenUsed="0" w:uiPriority="70" w:semiHidden="0" w:name="Dark List Accent 1"/>
+    <w:lsdException w:unhideWhenUsed="0" w:uiPriority="71" w:semiHidden="0" w:name="Colorful Shading Accent 1"/>
+    <w:lsdException w:unhideWhenUsed="0" w:uiPriority="72" w:semiHidden="0" w:name="Colorful List Accent 1"/>
+    <w:lsdException w:unhideWhenUsed="0" w:uiPriority="73" w:semiHidden="0" w:name="Colorful Grid Accent 1"/>
     <w:lsdException w:qFormat="1" w:unhideWhenUsed="0" w:uiPriority="60" w:semiHidden="0" w:name="Light Shading Accent 2"/>
     <w:lsdException w:qFormat="1" w:unhideWhenUsed="0" w:uiPriority="61" w:semiHidden="0" w:name="Light List Accent 2"/>
     <w:lsdException w:qFormat="1" w:unhideWhenUsed="0" w:uiPriority="62" w:semiHidden="0" w:name="Light Grid Accent 2"/>
@@ -465,12 +526,12 @@
     <w:lsdException w:qFormat="1" w:unhideWhenUsed="0" w:uiPriority="65" w:semiHidden="0" w:name="Medium List 1 Accent 2"/>
     <w:lsdException w:qFormat="1" w:unhideWhenUsed="0" w:uiPriority="66" w:semiHidden="0" w:name="Medium List 2 Accent 2"/>
     <w:lsdException w:qFormat="1" w:unhideWhenUsed="0" w:uiPriority="67" w:semiHidden="0" w:name="Medium Grid 1 Accent 2"/>
-    <w:lsdException w:qFormat="1" w:unhideWhenUsed="0" w:uiPriority="68" w:semiHidden="0" w:name="Medium Grid 2 Accent 2"/>
-    <w:lsdException w:qFormat="1" w:unhideWhenUsed="0" w:uiPriority="69" w:semiHidden="0" w:name="Medium Grid 3 Accent 2"/>
-    <w:lsdException w:qFormat="1" w:unhideWhenUsed="0" w:uiPriority="70" w:semiHidden="0" w:name="Dark List Accent 2"/>
-    <w:lsdException w:qFormat="1" w:unhideWhenUsed="0" w:uiPriority="71" w:semiHidden="0" w:name="Colorful Shading Accent 2"/>
-    <w:lsdException w:qFormat="1" w:unhideWhenUsed="0" w:uiPriority="72" w:semiHidden="0" w:name="Colorful List Accent 2"/>
-    <w:lsdException w:qFormat="1" w:unhideWhenUsed="0" w:uiPriority="73" w:semiHidden="0" w:name="Colorful Grid Accent 2"/>
+    <w:lsdException w:unhideWhenUsed="0" w:uiPriority="68" w:semiHidden="0" w:name="Medium Grid 2 Accent 2"/>
+    <w:lsdException w:unhideWhenUsed="0" w:uiPriority="69" w:semiHidden="0" w:name="Medium Grid 3 Accent 2"/>
+    <w:lsdException w:unhideWhenUsed="0" w:uiPriority="70" w:semiHidden="0" w:name="Dark List Accent 2"/>
+    <w:lsdException w:unhideWhenUsed="0" w:uiPriority="71" w:semiHidden="0" w:name="Colorful Shading Accent 2"/>
+    <w:lsdException w:unhideWhenUsed="0" w:uiPriority="72" w:semiHidden="0" w:name="Colorful List Accent 2"/>
+    <w:lsdException w:unhideWhenUsed="0" w:uiPriority="73" w:semiHidden="0" w:name="Colorful Grid Accent 2"/>
     <w:lsdException w:qFormat="1" w:unhideWhenUsed="0" w:uiPriority="60" w:semiHidden="0" w:name="Light Shading Accent 3"/>
     <w:lsdException w:qFormat="1" w:unhideWhenUsed="0" w:uiPriority="61" w:semiHidden="0" w:name="Light List Accent 3"/>
     <w:lsdException w:qFormat="1" w:unhideWhenUsed="0" w:uiPriority="62" w:semiHidden="0" w:name="Light Grid Accent 3"/>
@@ -479,12 +540,12 @@
     <w:lsdException w:qFormat="1" w:unhideWhenUsed="0" w:uiPriority="65" w:semiHidden="0" w:name="Medium List 1 Accent 3"/>
     <w:lsdException w:qFormat="1" w:unhideWhenUsed="0" w:uiPriority="66" w:semiHidden="0" w:name="Medium List 2 Accent 3"/>
     <w:lsdException w:qFormat="1" w:unhideWhenUsed="0" w:uiPriority="67" w:semiHidden="0" w:name="Medium Grid 1 Accent 3"/>
-    <w:lsdException w:qFormat="1" w:unhideWhenUsed="0" w:uiPriority="68" w:semiHidden="0" w:name="Medium Grid 2 Accent 3"/>
-    <w:lsdException w:qFormat="1" w:unhideWhenUsed="0" w:uiPriority="69" w:semiHidden="0" w:name="Medium Grid 3 Accent 3"/>
-    <w:lsdException w:qFormat="1" w:unhideWhenUsed="0" w:uiPriority="70" w:semiHidden="0" w:name="Dark List Accent 3"/>
-    <w:lsdException w:qFormat="1" w:unhideWhenUsed="0" w:uiPriority="71" w:semiHidden="0" w:name="Colorful Shading Accent 3"/>
-    <w:lsdException w:qFormat="1" w:unhideWhenUsed="0" w:uiPriority="72" w:semiHidden="0" w:name="Colorful List Accent 3"/>
-    <w:lsdException w:qFormat="1" w:unhideWhenUsed="0" w:uiPriority="73" w:semiHidden="0" w:name="Colorful Grid Accent 3"/>
+    <w:lsdException w:unhideWhenUsed="0" w:uiPriority="68" w:semiHidden="0" w:name="Medium Grid 2 Accent 3"/>
+    <w:lsdException w:unhideWhenUsed="0" w:uiPriority="69" w:semiHidden="0" w:name="Medium Grid 3 Accent 3"/>
+    <w:lsdException w:unhideWhenUsed="0" w:uiPriority="70" w:semiHidden="0" w:name="Dark List Accent 3"/>
+    <w:lsdException w:unhideWhenUsed="0" w:uiPriority="71" w:semiHidden="0" w:name="Colorful Shading Accent 3"/>
+    <w:lsdException w:unhideWhenUsed="0" w:uiPriority="72" w:semiHidden="0" w:name="Colorful List Accent 3"/>
+    <w:lsdException w:unhideWhenUsed="0" w:uiPriority="73" w:semiHidden="0" w:name="Colorful Grid Accent 3"/>
     <w:lsdException w:qFormat="1" w:unhideWhenUsed="0" w:uiPriority="60" w:semiHidden="0" w:name="Light Shading Accent 4"/>
     <w:lsdException w:qFormat="1" w:unhideWhenUsed="0" w:uiPriority="61" w:semiHidden="0" w:name="Light List Accent 4"/>
     <w:lsdException w:qFormat="1" w:unhideWhenUsed="0" w:uiPriority="62" w:semiHidden="0" w:name="Light Grid Accent 4"/>
@@ -493,12 +554,12 @@
     <w:lsdException w:qFormat="1" w:unhideWhenUsed="0" w:uiPriority="65" w:semiHidden="0" w:name="Medium List 1 Accent 4"/>
     <w:lsdException w:qFormat="1" w:unhideWhenUsed="0" w:uiPriority="66" w:semiHidden="0" w:name="Medium List 2 Accent 4"/>
     <w:lsdException w:qFormat="1" w:unhideWhenUsed="0" w:uiPriority="67" w:semiHidden="0" w:name="Medium Grid 1 Accent 4"/>
-    <w:lsdException w:qFormat="1" w:unhideWhenUsed="0" w:uiPriority="68" w:semiHidden="0" w:name="Medium Grid 2 Accent 4"/>
-    <w:lsdException w:qFormat="1" w:unhideWhenUsed="0" w:uiPriority="69" w:semiHidden="0" w:name="Medium Grid 3 Accent 4"/>
-    <w:lsdException w:qFormat="1" w:unhideWhenUsed="0" w:uiPriority="70" w:semiHidden="0" w:name="Dark List Accent 4"/>
-    <w:lsdException w:qFormat="1" w:unhideWhenUsed="0" w:uiPriority="71" w:semiHidden="0" w:name="Colorful Shading Accent 4"/>
-    <w:lsdException w:qFormat="1" w:unhideWhenUsed="0" w:uiPriority="72" w:semiHidden="0" w:name="Colorful List Accent 4"/>
-    <w:lsdException w:qFormat="1" w:unhideWhenUsed="0" w:uiPriority="73" w:semiHidden="0" w:name="Colorful Grid Accent 4"/>
+    <w:lsdException w:unhideWhenUsed="0" w:uiPriority="68" w:semiHidden="0" w:name="Medium Grid 2 Accent 4"/>
+    <w:lsdException w:unhideWhenUsed="0" w:uiPriority="69" w:semiHidden="0" w:name="Medium Grid 3 Accent 4"/>
+    <w:lsdException w:unhideWhenUsed="0" w:uiPriority="70" w:semiHidden="0" w:name="Dark List Accent 4"/>
+    <w:lsdException w:unhideWhenUsed="0" w:uiPriority="71" w:semiHidden="0" w:name="Colorful Shading Accent 4"/>
+    <w:lsdException w:unhideWhenUsed="0" w:uiPriority="72" w:semiHidden="0" w:name="Colorful List Accent 4"/>
+    <w:lsdException w:unhideWhenUsed="0" w:uiPriority="73" w:semiHidden="0" w:name="Colorful Grid Accent 4"/>
     <w:lsdException w:qFormat="1" w:unhideWhenUsed="0" w:uiPriority="60" w:semiHidden="0" w:name="Light Shading Accent 5"/>
     <w:lsdException w:qFormat="1" w:unhideWhenUsed="0" w:uiPriority="61" w:semiHidden="0" w:name="Light List Accent 5"/>
     <w:lsdException w:qFormat="1" w:unhideWhenUsed="0" w:uiPriority="62" w:semiHidden="0" w:name="Light Grid Accent 5"/>
@@ -506,13 +567,13 @@
     <w:lsdException w:qFormat="1" w:unhideWhenUsed="0" w:uiPriority="64" w:semiHidden="0" w:name="Medium Shading 2 Accent 5"/>
     <w:lsdException w:qFormat="1" w:unhideWhenUsed="0" w:uiPriority="65" w:semiHidden="0" w:name="Medium List 1 Accent 5"/>
     <w:lsdException w:qFormat="1" w:unhideWhenUsed="0" w:uiPriority="66" w:semiHidden="0" w:name="Medium List 2 Accent 5"/>
-    <w:lsdException w:qFormat="1" w:unhideWhenUsed="0" w:uiPriority="67" w:semiHidden="0" w:name="Medium Grid 1 Accent 5"/>
-    <w:lsdException w:qFormat="1" w:unhideWhenUsed="0" w:uiPriority="68" w:semiHidden="0" w:name="Medium Grid 2 Accent 5"/>
-    <w:lsdException w:qFormat="1" w:unhideWhenUsed="0" w:uiPriority="69" w:semiHidden="0" w:name="Medium Grid 3 Accent 5"/>
-    <w:lsdException w:qFormat="1" w:unhideWhenUsed="0" w:uiPriority="70" w:semiHidden="0" w:name="Dark List Accent 5"/>
-    <w:lsdException w:qFormat="1" w:unhideWhenUsed="0" w:uiPriority="71" w:semiHidden="0" w:name="Colorful Shading Accent 5"/>
-    <w:lsdException w:qFormat="1" w:unhideWhenUsed="0" w:uiPriority="72" w:semiHidden="0" w:name="Colorful List Accent 5"/>
-    <w:lsdException w:qFormat="1" w:unhideWhenUsed="0" w:uiPriority="73" w:semiHidden="0" w:name="Colorful Grid Accent 5"/>
+    <w:lsdException w:unhideWhenUsed="0" w:uiPriority="67" w:semiHidden="0" w:name="Medium Grid 1 Accent 5"/>
+    <w:lsdException w:unhideWhenUsed="0" w:uiPriority="68" w:semiHidden="0" w:name="Medium Grid 2 Accent 5"/>
+    <w:lsdException w:unhideWhenUsed="0" w:uiPriority="69" w:semiHidden="0" w:name="Medium Grid 3 Accent 5"/>
+    <w:lsdException w:unhideWhenUsed="0" w:uiPriority="70" w:semiHidden="0" w:name="Dark List Accent 5"/>
+    <w:lsdException w:unhideWhenUsed="0" w:uiPriority="71" w:semiHidden="0" w:name="Colorful Shading Accent 5"/>
+    <w:lsdException w:unhideWhenUsed="0" w:uiPriority="72" w:semiHidden="0" w:name="Colorful List Accent 5"/>
+    <w:lsdException w:unhideWhenUsed="0" w:uiPriority="73" w:semiHidden="0" w:name="Colorful Grid Accent 5"/>
     <w:lsdException w:qFormat="1" w:unhideWhenUsed="0" w:uiPriority="60" w:semiHidden="0" w:name="Light Shading Accent 6"/>
     <w:lsdException w:qFormat="1" w:unhideWhenUsed="0" w:uiPriority="61" w:semiHidden="0" w:name="Light List Accent 6"/>
     <w:lsdException w:qFormat="1" w:unhideWhenUsed="0" w:uiPriority="62" w:semiHidden="0" w:name="Light Grid Accent 6"/>
@@ -520,13 +581,13 @@
     <w:lsdException w:qFormat="1" w:unhideWhenUsed="0" w:uiPriority="64" w:semiHidden="0" w:name="Medium Shading 2 Accent 6"/>
     <w:lsdException w:qFormat="1" w:unhideWhenUsed="0" w:uiPriority="65" w:semiHidden="0" w:name="Medium List 1 Accent 6"/>
     <w:lsdException w:qFormat="1" w:unhideWhenUsed="0" w:uiPriority="66" w:semiHidden="0" w:name="Medium List 2 Accent 6"/>
-    <w:lsdException w:qFormat="1" w:unhideWhenUsed="0" w:uiPriority="67" w:semiHidden="0" w:name="Medium Grid 1 Accent 6"/>
-    <w:lsdException w:qFormat="1" w:unhideWhenUsed="0" w:uiPriority="68" w:semiHidden="0" w:name="Medium Grid 2 Accent 6"/>
-    <w:lsdException w:qFormat="1" w:unhideWhenUsed="0" w:uiPriority="69" w:semiHidden="0" w:name="Medium Grid 3 Accent 6"/>
-    <w:lsdException w:qFormat="1" w:unhideWhenUsed="0" w:uiPriority="70" w:semiHidden="0" w:name="Dark List Accent 6"/>
-    <w:lsdException w:qFormat="1" w:unhideWhenUsed="0" w:uiPriority="71" w:semiHidden="0" w:name="Colorful Shading Accent 6"/>
-    <w:lsdException w:qFormat="1" w:unhideWhenUsed="0" w:uiPriority="72" w:semiHidden="0" w:name="Colorful List Accent 6"/>
-    <w:lsdException w:qFormat="1" w:unhideWhenUsed="0" w:uiPriority="73" w:semiHidden="0" w:name="Colorful Grid Accent 6"/>
+    <w:lsdException w:unhideWhenUsed="0" w:uiPriority="67" w:semiHidden="0" w:name="Medium Grid 1 Accent 6"/>
+    <w:lsdException w:unhideWhenUsed="0" w:uiPriority="68" w:semiHidden="0" w:name="Medium Grid 2 Accent 6"/>
+    <w:lsdException w:unhideWhenUsed="0" w:uiPriority="69" w:semiHidden="0" w:name="Medium Grid 3 Accent 6"/>
+    <w:lsdException w:unhideWhenUsed="0" w:uiPriority="70" w:semiHidden="0" w:name="Dark List Accent 6"/>
+    <w:lsdException w:unhideWhenUsed="0" w:uiPriority="71" w:semiHidden="0" w:name="Colorful Shading Accent 6"/>
+    <w:lsdException w:unhideWhenUsed="0" w:uiPriority="72" w:semiHidden="0" w:name="Colorful List Accent 6"/>
+    <w:lsdException w:unhideWhenUsed="0" w:uiPriority="73" w:semiHidden="0" w:name="Colorful Grid Accent 6"/>
   </w:latentStyles>
   <w:style w:type="paragraph" w:default="1" w:styleId="1">
     <w:name w:val="Normal"/>
@@ -743,7 +804,6 @@
   <w:style w:type="paragraph" w:styleId="13">
     <w:name w:val="Balloon Text"/>
     <w:basedOn w:val="1"/>
-    <w:qFormat/>
     <w:uiPriority w:val="0"/>
     <w:rPr>
       <w:sz w:val="16"/>
@@ -793,7 +853,6 @@
   <w:style w:type="paragraph" w:styleId="18">
     <w:name w:val="Body Text First Indent"/>
     <w:basedOn w:val="15"/>
-    <w:qFormat/>
     <w:uiPriority w:val="0"/>
     <w:pPr>
       <w:ind w:firstLine="420" w:firstLineChars="100"/>
@@ -831,7 +890,6 @@
   <w:style w:type="paragraph" w:styleId="22">
     <w:name w:val="Body Text Indent 3"/>
     <w:basedOn w:val="1"/>
-    <w:qFormat/>
     <w:uiPriority w:val="0"/>
     <w:pPr>
       <w:spacing w:after="120"/>
@@ -858,7 +916,6 @@
   <w:style w:type="paragraph" w:styleId="24">
     <w:name w:val="Closing"/>
     <w:basedOn w:val="1"/>
-    <w:qFormat/>
     <w:uiPriority w:val="0"/>
     <w:pPr>
       <w:ind w:left="100" w:leftChars="2100"/>
@@ -877,6 +934,7 @@
   <w:style w:type="paragraph" w:styleId="26">
     <w:name w:val="annotation text"/>
     <w:basedOn w:val="1"/>
+    <w:qFormat/>
     <w:uiPriority w:val="0"/>
     <w:pPr>
       <w:jc w:val="left"/>
@@ -913,6 +971,7 @@
   <w:style w:type="paragraph" w:styleId="30">
     <w:name w:val="E-mail Signature"/>
     <w:basedOn w:val="1"/>
+    <w:qFormat/>
     <w:uiPriority w:val="0"/>
   </w:style>
   <w:style w:type="character" w:styleId="31">
@@ -928,7 +987,6 @@
   <w:style w:type="character" w:styleId="32">
     <w:name w:val="endnote reference"/>
     <w:basedOn w:val="11"/>
-    <w:qFormat/>
     <w:uiPriority w:val="0"/>
     <w:rPr>
       <w:vertAlign w:val="superscript"/>
@@ -975,7 +1033,6 @@
   <w:style w:type="character" w:styleId="36">
     <w:name w:val="FollowedHyperlink"/>
     <w:basedOn w:val="11"/>
-    <w:qFormat/>
     <w:uiPriority w:val="0"/>
     <w:rPr>
       <w:color w:val="800080"/>
@@ -1101,7 +1158,6 @@
   <w:style w:type="paragraph" w:styleId="47">
     <w:name w:val="HTML Preformatted"/>
     <w:basedOn w:val="1"/>
-    <w:qFormat/>
     <w:uiPriority w:val="0"/>
     <w:rPr>
       <w:rFonts w:ascii="Courier New" w:hAnsi="Courier New" w:cs="Courier New"/>
@@ -1179,7 +1235,6 @@
     <w:name w:val="index 4"/>
     <w:basedOn w:val="1"/>
     <w:next w:val="1"/>
-    <w:qFormat/>
     <w:uiPriority w:val="0"/>
     <w:pPr>
       <w:ind w:left="600" w:leftChars="600"/>
@@ -1199,7 +1254,6 @@
     <w:name w:val="index 6"/>
     <w:basedOn w:val="1"/>
     <w:next w:val="1"/>
-    <w:qFormat/>
     <w:uiPriority w:val="0"/>
     <w:pPr>
       <w:ind w:left="1000" w:leftChars="1000"/>
@@ -1219,7 +1273,6 @@
     <w:name w:val="index 8"/>
     <w:basedOn w:val="1"/>
     <w:next w:val="1"/>
-    <w:qFormat/>
     <w:uiPriority w:val="0"/>
     <w:pPr>
       <w:ind w:left="1400" w:leftChars="1400"/>
@@ -1229,7 +1282,6 @@
     <w:name w:val="index 9"/>
     <w:basedOn w:val="1"/>
     <w:next w:val="1"/>
-    <w:qFormat/>
     <w:uiPriority w:val="0"/>
     <w:pPr>
       <w:ind w:left="1600" w:leftChars="1600"/>
@@ -1239,7 +1291,6 @@
     <w:name w:val="index heading"/>
     <w:basedOn w:val="1"/>
     <w:next w:val="52"/>
-    <w:qFormat/>
     <w:uiPriority w:val="0"/>
     <w:rPr>
       <w:rFonts w:ascii="Arial" w:hAnsi="Arial" w:cs="Arial"/>
@@ -1256,7 +1307,6 @@
   <w:style w:type="paragraph" w:styleId="63">
     <w:name w:val="List"/>
     <w:basedOn w:val="1"/>
-    <w:qFormat/>
     <w:uiPriority w:val="0"/>
     <w:pPr>
       <w:ind w:left="200" w:hanging="200" w:hangingChars="200"/>
@@ -1349,7 +1399,6 @@
   <w:style w:type="paragraph" w:styleId="72">
     <w:name w:val="List Bullet 5"/>
     <w:basedOn w:val="1"/>
-    <w:qFormat/>
     <w:uiPriority w:val="0"/>
     <w:pPr>
       <w:numPr>
@@ -1523,7 +1572,6 @@
   <w:style w:type="paragraph" w:styleId="85">
     <w:name w:val="Normal (Web)"/>
     <w:basedOn w:val="1"/>
-    <w:qFormat/>
     <w:uiPriority w:val="0"/>
     <w:rPr>
       <w:sz w:val="24"/>
@@ -1533,7 +1581,6 @@
   <w:style w:type="paragraph" w:styleId="86">
     <w:name w:val="Normal Indent"/>
     <w:basedOn w:val="1"/>
-    <w:qFormat/>
     <w:uiPriority w:val="0"/>
     <w:pPr>
       <w:ind w:firstLine="420" w:firstLineChars="200"/>
@@ -1558,7 +1605,6 @@
   <w:style w:type="paragraph" w:styleId="89">
     <w:name w:val="Plain Text"/>
     <w:basedOn w:val="1"/>
-    <w:qFormat/>
     <w:uiPriority w:val="0"/>
     <w:rPr>
       <w:rFonts w:ascii="SimSun" w:hAnsi="Courier New" w:cs="Courier New"/>
@@ -10119,7 +10165,6 @@
   <w:style w:type="table" w:styleId="205">
     <w:name w:val="Medium Grid 1 Accent 5"/>
     <w:basedOn w:val="12"/>
-    <w:qFormat/>
     <w:uiPriority w:val="67"/>
     <w:tblPr>
       <w:tblBorders>
@@ -10180,7 +10225,6 @@
   <w:style w:type="table" w:styleId="206">
     <w:name w:val="Medium Grid 1 Accent 6"/>
     <w:basedOn w:val="12"/>
-    <w:qFormat/>
     <w:uiPriority w:val="67"/>
     <w:tblPr>
       <w:tblBorders>
@@ -10241,7 +10285,6 @@
   <w:style w:type="table" w:styleId="207">
     <w:name w:val="Medium Grid 2"/>
     <w:basedOn w:val="12"/>
-    <w:qFormat/>
     <w:uiPriority w:val="68"/>
     <w:rPr>
       <w:rFonts w:ascii="SimSun" w:hAnsi="SimSun" w:eastAsia="Courier New" w:cs="Times New Roman"/>
@@ -10354,7 +10397,6 @@
   <w:style w:type="table" w:styleId="208">
     <w:name w:val="Medium Grid 2 Accent 1"/>
     <w:basedOn w:val="12"/>
-    <w:qFormat/>
     <w:uiPriority w:val="68"/>
     <w:rPr>
       <w:rFonts w:ascii="SimSun" w:hAnsi="SimSun" w:eastAsia="Courier New" w:cs="Times New Roman"/>
@@ -10467,7 +10509,6 @@
   <w:style w:type="table" w:styleId="209">
     <w:name w:val="Medium Grid 2 Accent 2"/>
     <w:basedOn w:val="12"/>
-    <w:qFormat/>
     <w:uiPriority w:val="68"/>
     <w:rPr>
       <w:rFonts w:ascii="SimSun" w:hAnsi="SimSun" w:eastAsia="Courier New" w:cs="Times New Roman"/>
@@ -10580,7 +10621,6 @@
   <w:style w:type="table" w:styleId="210">
     <w:name w:val="Medium Grid 2 Accent 3"/>
     <w:basedOn w:val="12"/>
-    <w:qFormat/>
     <w:uiPriority w:val="68"/>
     <w:rPr>
       <w:rFonts w:ascii="SimSun" w:hAnsi="SimSun" w:eastAsia="Courier New" w:cs="Times New Roman"/>
@@ -10693,7 +10733,6 @@
   <w:style w:type="table" w:styleId="211">
     <w:name w:val="Medium Grid 2 Accent 4"/>
     <w:basedOn w:val="12"/>
-    <w:qFormat/>
     <w:uiPriority w:val="68"/>
     <w:rPr>
       <w:rFonts w:ascii="SimSun" w:hAnsi="SimSun" w:eastAsia="Courier New" w:cs="Times New Roman"/>
@@ -10806,7 +10845,6 @@
   <w:style w:type="table" w:styleId="212">
     <w:name w:val="Medium Grid 2 Accent 5"/>
     <w:basedOn w:val="12"/>
-    <w:qFormat/>
     <w:uiPriority w:val="68"/>
     <w:rPr>
       <w:rFonts w:ascii="SimSun" w:hAnsi="SimSun" w:eastAsia="Courier New" w:cs="Times New Roman"/>
@@ -10919,7 +10957,6 @@
   <w:style w:type="table" w:styleId="213">
     <w:name w:val="Medium Grid 2 Accent 6"/>
     <w:basedOn w:val="12"/>
-    <w:qFormat/>
     <w:uiPriority w:val="68"/>
     <w:rPr>
       <w:rFonts w:ascii="SimSun" w:hAnsi="SimSun" w:eastAsia="Courier New" w:cs="Times New Roman"/>
@@ -11032,7 +11069,6 @@
   <w:style w:type="table" w:styleId="214">
     <w:name w:val="Medium Grid 3"/>
     <w:basedOn w:val="12"/>
-    <w:qFormat/>
     <w:uiPriority w:val="69"/>
     <w:tblPr>
       <w:tblBorders>
@@ -11161,7 +11197,6 @@
   <w:style w:type="table" w:styleId="215">
     <w:name w:val="Medium Grid 3 Accent 1"/>
     <w:basedOn w:val="12"/>
-    <w:qFormat/>
     <w:uiPriority w:val="69"/>
     <w:tblPr>
       <w:tblBorders>
@@ -11290,7 +11325,6 @@
   <w:style w:type="table" w:styleId="216">
     <w:name w:val="Medium Grid 3 Accent 2"/>
     <w:basedOn w:val="12"/>
-    <w:qFormat/>
     <w:uiPriority w:val="69"/>
     <w:tblPr>
       <w:tblBorders>
@@ -11419,7 +11453,6 @@
   <w:style w:type="table" w:styleId="217">
     <w:name w:val="Medium Grid 3 Accent 3"/>
     <w:basedOn w:val="12"/>
-    <w:qFormat/>
     <w:uiPriority w:val="69"/>
     <w:tblPr>
       <w:tblBorders>
@@ -11548,7 +11581,6 @@
   <w:style w:type="table" w:styleId="218">
     <w:name w:val="Medium Grid 3 Accent 4"/>
     <w:basedOn w:val="12"/>
-    <w:qFormat/>
     <w:uiPriority w:val="69"/>
     <w:tblPr>
       <w:tblBorders>
@@ -11677,7 +11709,6 @@
   <w:style w:type="table" w:styleId="219">
     <w:name w:val="Medium Grid 3 Accent 5"/>
     <w:basedOn w:val="12"/>
-    <w:qFormat/>
     <w:uiPriority w:val="69"/>
     <w:tblPr>
       <w:tblBorders>
@@ -11806,7 +11837,6 @@
   <w:style w:type="table" w:styleId="220">
     <w:name w:val="Medium Grid 3 Accent 6"/>
     <w:basedOn w:val="12"/>
-    <w:qFormat/>
     <w:uiPriority w:val="69"/>
     <w:tblPr>
       <w:tblBorders>
@@ -11935,7 +11965,6 @@
   <w:style w:type="table" w:styleId="221">
     <w:name w:val="Dark List"/>
     <w:basedOn w:val="12"/>
-    <w:qFormat/>
     <w:uiPriority w:val="70"/>
     <w:rPr>
       <w:color w:val="FFFFFF"/>
@@ -12039,7 +12068,6 @@
   <w:style w:type="table" w:styleId="222">
     <w:name w:val="Dark List Accent 1"/>
     <w:basedOn w:val="12"/>
-    <w:qFormat/>
     <w:uiPriority w:val="70"/>
     <w:rPr>
       <w:color w:val="FFFFFF"/>
@@ -12143,7 +12171,6 @@
   <w:style w:type="table" w:styleId="223">
     <w:name w:val="Dark List Accent 2"/>
     <w:basedOn w:val="12"/>
-    <w:qFormat/>
     <w:uiPriority w:val="70"/>
     <w:rPr>
       <w:color w:val="FFFFFF"/>
@@ -12247,7 +12274,6 @@
   <w:style w:type="table" w:styleId="224">
     <w:name w:val="Dark List Accent 3"/>
     <w:basedOn w:val="12"/>
-    <w:qFormat/>
     <w:uiPriority w:val="70"/>
     <w:rPr>
       <w:color w:val="FFFFFF"/>
@@ -12351,7 +12377,6 @@
   <w:style w:type="table" w:styleId="225">
     <w:name w:val="Dark List Accent 4"/>
     <w:basedOn w:val="12"/>
-    <w:qFormat/>
     <w:uiPriority w:val="70"/>
     <w:rPr>
       <w:color w:val="FFFFFF"/>
@@ -12455,7 +12480,6 @@
   <w:style w:type="table" w:styleId="226">
     <w:name w:val="Dark List Accent 5"/>
     <w:basedOn w:val="12"/>
-    <w:qFormat/>
     <w:uiPriority w:val="70"/>
     <w:rPr>
       <w:color w:val="FFFFFF"/>
@@ -12559,7 +12583,6 @@
   <w:style w:type="table" w:styleId="227">
     <w:name w:val="Dark List Accent 6"/>
     <w:basedOn w:val="12"/>
-    <w:qFormat/>
     <w:uiPriority w:val="70"/>
     <w:rPr>
       <w:color w:val="FFFFFF"/>
@@ -12663,7 +12686,6 @@
   <w:style w:type="table" w:styleId="228">
     <w:name w:val="Colorful Shading"/>
     <w:basedOn w:val="12"/>
-    <w:qFormat/>
     <w:uiPriority w:val="71"/>
     <w:rPr>
       <w:color w:val="000000"/>
@@ -12773,7 +12795,6 @@
   <w:style w:type="table" w:styleId="229">
     <w:name w:val="Colorful Shading Accent 1"/>
     <w:basedOn w:val="12"/>
-    <w:qFormat/>
     <w:uiPriority w:val="71"/>
     <w:rPr>
       <w:color w:val="000000"/>
@@ -12883,7 +12904,6 @@
   <w:style w:type="table" w:styleId="230">
     <w:name w:val="Colorful Shading Accent 2"/>
     <w:basedOn w:val="12"/>
-    <w:qFormat/>
     <w:uiPriority w:val="71"/>
     <w:rPr>
       <w:color w:val="000000"/>
@@ -12993,7 +13013,6 @@
   <w:style w:type="table" w:styleId="231">
     <w:name w:val="Colorful Shading Accent 3"/>
     <w:basedOn w:val="12"/>
-    <w:qFormat/>
     <w:uiPriority w:val="71"/>
     <w:rPr>
       <w:color w:val="000000"/>
@@ -13093,7 +13112,6 @@
   <w:style w:type="table" w:styleId="232">
     <w:name w:val="Colorful Shading Accent 4"/>
     <w:basedOn w:val="12"/>
-    <w:qFormat/>
     <w:uiPriority w:val="71"/>
     <w:rPr>
       <w:color w:val="000000"/>
@@ -13203,7 +13221,6 @@
   <w:style w:type="table" w:styleId="233">
     <w:name w:val="Colorful Shading Accent 5"/>
     <w:basedOn w:val="12"/>
-    <w:qFormat/>
     <w:uiPriority w:val="71"/>
     <w:rPr>
       <w:color w:val="000000"/>
@@ -13313,7 +13330,6 @@
   <w:style w:type="table" w:styleId="234">
     <w:name w:val="Colorful Shading Accent 6"/>
     <w:basedOn w:val="12"/>
-    <w:qFormat/>
     <w:uiPriority w:val="71"/>
     <w:rPr>
       <w:color w:val="000000"/>
@@ -13423,7 +13439,6 @@
   <w:style w:type="table" w:styleId="235">
     <w:name w:val="Colorful List"/>
     <w:basedOn w:val="12"/>
-    <w:qFormat/>
     <w:uiPriority w:val="72"/>
     <w:rPr>
       <w:color w:val="000000"/>
@@ -13499,7 +13514,6 @@
   <w:style w:type="table" w:styleId="236">
     <w:name w:val="Colorful List Accent 1"/>
     <w:basedOn w:val="12"/>
-    <w:qFormat/>
     <w:uiPriority w:val="72"/>
     <w:rPr>
       <w:color w:val="000000"/>
@@ -13575,7 +13589,6 @@
   <w:style w:type="table" w:styleId="237">
     <w:name w:val="Colorful List Accent 2"/>
     <w:basedOn w:val="12"/>
-    <w:qFormat/>
     <w:uiPriority w:val="72"/>
     <w:rPr>
       <w:color w:val="000000"/>
@@ -13651,7 +13664,6 @@
   <w:style w:type="table" w:styleId="238">
     <w:name w:val="Colorful List Accent 3"/>
     <w:basedOn w:val="12"/>
-    <w:qFormat/>
     <w:uiPriority w:val="72"/>
     <w:rPr>
       <w:color w:val="000000"/>
@@ -13727,7 +13739,6 @@
   <w:style w:type="table" w:styleId="239">
     <w:name w:val="Colorful List Accent 4"/>
     <w:basedOn w:val="12"/>
-    <w:qFormat/>
     <w:uiPriority w:val="72"/>
     <w:rPr>
       <w:color w:val="000000"/>
@@ -13803,7 +13814,6 @@
   <w:style w:type="table" w:styleId="240">
     <w:name w:val="Colorful List Accent 5"/>
     <w:basedOn w:val="12"/>
-    <w:qFormat/>
     <w:uiPriority w:val="72"/>
     <w:rPr>
       <w:color w:val="000000"/>
@@ -13879,7 +13889,6 @@
   <w:style w:type="table" w:styleId="241">
     <w:name w:val="Colorful List Accent 6"/>
     <w:basedOn w:val="12"/>
-    <w:qFormat/>
     <w:uiPriority w:val="72"/>
     <w:rPr>
       <w:color w:val="000000"/>
@@ -13955,7 +13964,6 @@
   <w:style w:type="table" w:styleId="242">
     <w:name w:val="Colorful Grid"/>
     <w:basedOn w:val="12"/>
-    <w:qFormat/>
     <w:uiPriority w:val="73"/>
     <w:rPr>
       <w:color w:val="000000"/>
@@ -14023,7 +14031,6 @@
   <w:style w:type="table" w:styleId="243">
     <w:name w:val="Colorful Grid Accent 1"/>
     <w:basedOn w:val="12"/>
-    <w:qFormat/>
     <w:uiPriority w:val="73"/>
     <w:rPr>
       <w:color w:val="000000"/>
@@ -14091,7 +14098,6 @@
   <w:style w:type="table" w:styleId="244">
     <w:name w:val="Colorful Grid Accent 2"/>
     <w:basedOn w:val="12"/>
-    <w:qFormat/>
     <w:uiPriority w:val="73"/>
     <w:rPr>
       <w:color w:val="000000"/>
@@ -14159,7 +14165,6 @@
   <w:style w:type="table" w:styleId="245">
     <w:name w:val="Colorful Grid Accent 3"/>
     <w:basedOn w:val="12"/>
-    <w:qFormat/>
     <w:uiPriority w:val="73"/>
     <w:rPr>
       <w:color w:val="000000"/>
@@ -14227,7 +14232,6 @@
   <w:style w:type="table" w:styleId="246">
     <w:name w:val="Colorful Grid Accent 4"/>
     <w:basedOn w:val="12"/>
-    <w:qFormat/>
     <w:uiPriority w:val="73"/>
     <w:rPr>
       <w:color w:val="000000"/>
@@ -14295,7 +14299,6 @@
   <w:style w:type="table" w:styleId="247">
     <w:name w:val="Colorful Grid Accent 5"/>
     <w:basedOn w:val="12"/>
-    <w:qFormat/>
     <w:uiPriority w:val="73"/>
     <w:rPr>
       <w:color w:val="000000"/>
@@ -14363,7 +14366,6 @@
   <w:style w:type="table" w:styleId="248">
     <w:name w:val="Colorful Grid Accent 6"/>
     <w:basedOn w:val="12"/>
-    <w:qFormat/>
     <w:uiPriority w:val="73"/>
     <w:rPr>
       <w:color w:val="000000"/>
@@ -14431,7 +14433,6 @@
   <w:style w:type="paragraph" w:customStyle="1" w:styleId="249">
     <w:name w:val="Style1"/>
     <w:basedOn w:val="1"/>
-    <w:qFormat/>
     <w:uiPriority w:val="0"/>
     <w:rPr>
       <w:rFonts w:asciiTheme="minorAscii" w:hAnsiTheme="minorAscii"/>

--- a/PERSONAL LOAN VIDEO.docx
+++ b/PERSONAL LOAN VIDEO.docx
@@ -2,8 +2,53 @@
 <file path=word/document.xml><?xml version="1.0" encoding="utf-8"?>
 <w:document xmlns:wpc="http://schemas.microsoft.com/office/word/2010/wordprocessingCanvas" xmlns:mc="http://schemas.openxmlformats.org/markup-compatibility/2006" xmlns:o="urn:schemas-microsoft-com:office:office" xmlns:r="http://schemas.openxmlformats.org/officeDocument/2006/relationships" xmlns:m="http://schemas.openxmlformats.org/officeDocument/2006/math" xmlns:v="urn:schemas-microsoft-com:vml" xmlns:wp14="http://schemas.microsoft.com/office/word/2010/wordprocessingDrawing" xmlns:wp="http://schemas.openxmlformats.org/drawingml/2006/wordprocessingDrawing" xmlns:w="http://schemas.openxmlformats.org/wordprocessingml/2006/main" xmlns:w14="http://schemas.microsoft.com/office/word/2010/wordml" xmlns:w10="urn:schemas-microsoft-com:office:word" xmlns:w15="http://schemas.microsoft.com/office/word/2012/wordml" xmlns:wpg="http://schemas.microsoft.com/office/word/2010/wordprocessingGroup" xmlns:wpi="http://schemas.microsoft.com/office/word/2010/wordprocessingInk" xmlns:wne="http://schemas.microsoft.com/office/word/2006/wordml" xmlns:wps="http://schemas.microsoft.com/office/word/2010/wordprocessingShape" xmlns:wpsCustomData="http://www.wps.cn/officeDocument/2013/wpsCustomData" mc:Ignorable="w14 w15 wp14">
   <w:body>
-    <w:p/>
-    <w:p/>
+    <w:p>
+      <w:pPr>
+        <w:rPr>
+          <w:rFonts w:hint="default"/>
+        </w:rPr>
+      </w:pPr>
+      <w:r>
+        <w:rPr>
+          <w:rFonts w:hint="default"/>
+        </w:rPr>
+        <w:fldChar w:fldCharType="begin"/>
+      </w:r>
+      <w:r>
+        <w:rPr>
+          <w:rFonts w:hint="default"/>
+        </w:rPr>
+        <w:instrText xml:space="preserve"> HYPERLINK "https://drive.google.com/file/d/1EXbkal36jc6w21XdYACKZFa8vmAn_K0H/view?usp=share_link" </w:instrText>
+      </w:r>
+      <w:r>
+        <w:rPr>
+          <w:rFonts w:hint="default"/>
+        </w:rPr>
+        <w:fldChar w:fldCharType="separate"/>
+      </w:r>
+      <w:r>
+        <w:rPr>
+          <w:rStyle w:val="51"/>
+          <w:rFonts w:hint="default"/>
+        </w:rPr>
+        <w:t>https://drive.google.com/file/d/1EXbkal36jc6w21XdYACKZFa8vmAn_K0H/view?usp=share_link</w:t>
+      </w:r>
+      <w:r>
+        <w:rPr>
+          <w:rFonts w:hint="default"/>
+        </w:rPr>
+        <w:fldChar w:fldCharType="end"/>
+      </w:r>
+    </w:p>
+    <w:p>
+      <w:pPr>
+        <w:rPr>
+          <w:rFonts w:hint="default"/>
+        </w:rPr>
+      </w:pPr>
+      <w:bookmarkStart w:id="0" w:name="_GoBack"/>
+      <w:bookmarkEnd w:id="0"/>
+    </w:p>
     <w:p/>
     <w:p/>
     <w:p>
@@ -20,75 +65,6 @@
         </w:rPr>
       </w:pPr>
     </w:p>
-    <w:p>
-      <w:pPr>
-        <w:rPr>
-          <w:rFonts w:hint="default"/>
-        </w:rPr>
-      </w:pPr>
-    </w:p>
-    <w:p>
-      <w:pPr>
-        <w:rPr>
-          <w:rFonts w:hint="default"/>
-        </w:rPr>
-      </w:pPr>
-    </w:p>
-    <w:p>
-      <w:pPr>
-        <w:rPr>
-          <w:rFonts w:hint="default"/>
-        </w:rPr>
-      </w:pPr>
-    </w:p>
-    <w:p>
-      <w:pPr>
-        <w:rPr>
-          <w:rFonts w:hint="default"/>
-        </w:rPr>
-      </w:pPr>
-    </w:p>
-    <w:p>
-      <w:pPr>
-        <w:rPr>
-          <w:rFonts w:hint="default"/>
-        </w:rPr>
-      </w:pPr>
-      <w:bookmarkStart w:id="0" w:name="_GoBack"/>
-      <w:bookmarkEnd w:id="0"/>
-      <w:r>
-        <w:rPr>
-          <w:rFonts w:hint="default"/>
-        </w:rPr>
-        <w:fldChar w:fldCharType="begin"/>
-      </w:r>
-      <w:r>
-        <w:rPr>
-          <w:rFonts w:hint="default"/>
-        </w:rPr>
-        <w:instrText xml:space="preserve"> HYPERLINK "https://youtu.be/TfOBznyg4gQ" </w:instrText>
-      </w:r>
-      <w:r>
-        <w:rPr>
-          <w:rFonts w:hint="default"/>
-        </w:rPr>
-        <w:fldChar w:fldCharType="separate"/>
-      </w:r>
-      <w:r>
-        <w:rPr>
-          <w:rStyle w:val="51"/>
-          <w:rFonts w:hint="default"/>
-        </w:rPr>
-        <w:t>https://youtu.be/TfOBznyg4gQ</w:t>
-      </w:r>
-      <w:r>
-        <w:rPr>
-          <w:rFonts w:hint="default"/>
-        </w:rPr>
-        <w:fldChar w:fldCharType="end"/>
-      </w:r>
-    </w:p>
-    <w:p/>
     <w:sectPr>
       <w:pgSz w:w="11906" w:h="16838"/>
       <w:pgMar w:top="1440" w:right="1800" w:bottom="1440" w:left="1800" w:header="720" w:footer="720" w:gutter="0"/>
